--- a/JavaScript代码.docx
+++ b/JavaScript代码.docx
@@ -35,6 +35,7 @@
       </w:r>
     </w:p>
     <w:p>
+      <w:proofErr w:type="spellStart"/>
       <w:r>
         <w:rPr>
           <w:b/>
@@ -44,6 +45,7 @@
         </w:rPr>
         <w:t>Document.write</w:t>
       </w:r>
+      <w:proofErr w:type="spellEnd"/>
       <w:r>
         <w:rPr>
           <w:b/>
@@ -362,14 +364,25 @@
       </w:r>
     </w:p>
     <w:p>
-      <w:r>
-        <w:rPr>
-          <w:b/>
-          <w:bCs/>
-          <w:i/>
-          <w:iCs/>
-        </w:rPr>
-        <w:t xml:space="preserve">Typeof </w:t>
+      <w:proofErr w:type="spellStart"/>
+      <w:r>
+        <w:rPr>
+          <w:b/>
+          <w:bCs/>
+          <w:i/>
+          <w:iCs/>
+        </w:rPr>
+        <w:t>Typeof</w:t>
+      </w:r>
+      <w:proofErr w:type="spellEnd"/>
+      <w:r>
+        <w:rPr>
+          <w:b/>
+          <w:bCs/>
+          <w:i/>
+          <w:iCs/>
+        </w:rPr>
+        <w:t xml:space="preserve"> </w:t>
       </w:r>
       <w:r>
         <w:rPr>
@@ -480,7 +493,380 @@
         <w:t>三元运算符</w:t>
       </w:r>
     </w:p>
-    <w:p/>
+    <w:p>
+      <w:r>
+        <w:rPr>
+          <w:rFonts w:hint="eastAsia"/>
+          <w:b/>
+          <w:bCs/>
+          <w:i/>
+          <w:iCs/>
+        </w:rPr>
+        <w:t>数组.</w:t>
+      </w:r>
+      <w:r>
+        <w:rPr>
+          <w:b/>
+          <w:bCs/>
+          <w:i/>
+          <w:iCs/>
+        </w:rPr>
+        <w:t>push(</w:t>
+      </w:r>
+      <w:r>
+        <w:rPr>
+          <w:rFonts w:hint="eastAsia"/>
+          <w:b/>
+          <w:bCs/>
+          <w:i/>
+          <w:iCs/>
+        </w:rPr>
+        <w:t>元素1，元素2</w:t>
+      </w:r>
+      <w:r>
+        <w:rPr>
+          <w:b/>
+          <w:bCs/>
+          <w:i/>
+          <w:iCs/>
+        </w:rPr>
+        <w:t>)</w:t>
+      </w:r>
+      <w:r>
+        <w:rPr>
+          <w:b/>
+          <w:bCs/>
+          <w:i/>
+          <w:iCs/>
+        </w:rPr>
+        <w:t xml:space="preserve"> </w:t>
+      </w:r>
+      <w:r>
+        <w:rPr>
+          <w:rFonts w:hint="eastAsia"/>
+        </w:rPr>
+        <w:t>——</w:t>
+      </w:r>
+      <w:r>
+        <w:t xml:space="preserve"> </w:t>
+      </w:r>
+      <w:r>
+        <w:rPr>
+          <w:rFonts w:hint="eastAsia"/>
+        </w:rPr>
+        <w:t>数组的增添</w:t>
+      </w:r>
+      <w:r>
+        <w:rPr>
+          <w:rFonts w:hint="eastAsia"/>
+        </w:rPr>
+        <w:t>（添加至末尾）</w:t>
+      </w:r>
+    </w:p>
+    <w:p>
+      <w:r>
+        <w:rPr>
+          <w:rFonts w:hint="eastAsia"/>
+          <w:b/>
+          <w:bCs/>
+          <w:i/>
+          <w:iCs/>
+        </w:rPr>
+        <w:t>数组</w:t>
+      </w:r>
+      <w:r>
+        <w:rPr>
+          <w:rFonts w:hint="eastAsia"/>
+          <w:b/>
+          <w:bCs/>
+          <w:i/>
+          <w:iCs/>
+        </w:rPr>
+        <w:t>.</w:t>
+      </w:r>
+      <w:r>
+        <w:rPr>
+          <w:rFonts w:hint="eastAsia"/>
+          <w:b/>
+          <w:bCs/>
+          <w:i/>
+          <w:iCs/>
+        </w:rPr>
+        <w:t>unshift</w:t>
+      </w:r>
+      <w:r>
+        <w:rPr>
+          <w:b/>
+          <w:bCs/>
+          <w:i/>
+          <w:iCs/>
+        </w:rPr>
+        <w:t xml:space="preserve"> </w:t>
+      </w:r>
+      <w:r>
+        <w:rPr>
+          <w:b/>
+          <w:bCs/>
+          <w:i/>
+          <w:iCs/>
+        </w:rPr>
+        <w:t>(</w:t>
+      </w:r>
+      <w:r>
+        <w:rPr>
+          <w:rFonts w:hint="eastAsia"/>
+          <w:b/>
+          <w:bCs/>
+          <w:i/>
+          <w:iCs/>
+        </w:rPr>
+        <w:t>元素1，元素2</w:t>
+      </w:r>
+      <w:r>
+        <w:rPr>
+          <w:b/>
+          <w:bCs/>
+          <w:i/>
+          <w:iCs/>
+        </w:rPr>
+        <w:t xml:space="preserve">) </w:t>
+      </w:r>
+      <w:r>
+        <w:rPr>
+          <w:rFonts w:hint="eastAsia"/>
+        </w:rPr>
+        <w:t>——</w:t>
+      </w:r>
+      <w:r>
+        <w:t xml:space="preserve"> </w:t>
+      </w:r>
+      <w:r>
+        <w:rPr>
+          <w:rFonts w:hint="eastAsia"/>
+        </w:rPr>
+        <w:t>数组的增添（添加至</w:t>
+      </w:r>
+      <w:r>
+        <w:rPr>
+          <w:rFonts w:hint="eastAsia"/>
+        </w:rPr>
+        <w:t>开头</w:t>
+      </w:r>
+      <w:r>
+        <w:rPr>
+          <w:rFonts w:hint="eastAsia"/>
+        </w:rPr>
+        <w:t>）</w:t>
+      </w:r>
+    </w:p>
+    <w:p>
+      <w:r>
+        <w:rPr>
+          <w:rFonts w:hint="eastAsia"/>
+          <w:b/>
+          <w:bCs/>
+          <w:i/>
+          <w:iCs/>
+        </w:rPr>
+        <w:t>数组.</w:t>
+      </w:r>
+      <w:r>
+        <w:rPr>
+          <w:b/>
+          <w:bCs/>
+          <w:i/>
+          <w:iCs/>
+        </w:rPr>
+        <w:t xml:space="preserve">pop () </w:t>
+      </w:r>
+      <w:r>
+        <w:rPr>
+          <w:rFonts w:hint="eastAsia"/>
+        </w:rPr>
+        <w:t>——</w:t>
+      </w:r>
+      <w:r>
+        <w:t xml:space="preserve"> </w:t>
+      </w:r>
+      <w:r>
+        <w:rPr>
+          <w:rFonts w:hint="eastAsia"/>
+        </w:rPr>
+        <w:t>数组的删减（删除末尾</w:t>
+      </w:r>
+      <w:r>
+        <w:rPr>
+          <w:rFonts w:hint="eastAsia"/>
+        </w:rPr>
+        <w:t>的一个元素</w:t>
+      </w:r>
+      <w:r>
+        <w:rPr>
+          <w:rFonts w:hint="eastAsia"/>
+        </w:rPr>
+        <w:t>）</w:t>
+      </w:r>
+    </w:p>
+    <w:p>
+      <w:r>
+        <w:rPr>
+          <w:rFonts w:hint="eastAsia"/>
+          <w:b/>
+          <w:bCs/>
+          <w:i/>
+          <w:iCs/>
+        </w:rPr>
+        <w:t>数组.</w:t>
+      </w:r>
+      <w:r>
+        <w:rPr>
+          <w:rFonts w:hint="eastAsia"/>
+          <w:b/>
+          <w:bCs/>
+          <w:i/>
+          <w:iCs/>
+        </w:rPr>
+        <w:t>shift</w:t>
+      </w:r>
+      <w:r>
+        <w:rPr>
+          <w:b/>
+          <w:bCs/>
+          <w:i/>
+          <w:iCs/>
+        </w:rPr>
+        <w:t xml:space="preserve">() </w:t>
+      </w:r>
+      <w:r>
+        <w:rPr>
+          <w:rFonts w:hint="eastAsia"/>
+        </w:rPr>
+        <w:t>——</w:t>
+      </w:r>
+      <w:r>
+        <w:t xml:space="preserve"> </w:t>
+      </w:r>
+      <w:r>
+        <w:rPr>
+          <w:rFonts w:hint="eastAsia"/>
+        </w:rPr>
+        <w:t>数组的删减（删除</w:t>
+      </w:r>
+      <w:r>
+        <w:rPr>
+          <w:rFonts w:hint="eastAsia"/>
+        </w:rPr>
+        <w:t>开头</w:t>
+      </w:r>
+      <w:r>
+        <w:rPr>
+          <w:rFonts w:hint="eastAsia"/>
+        </w:rPr>
+        <w:t>的一个元素）</w:t>
+      </w:r>
+    </w:p>
+    <w:p>
+      <w:r>
+        <w:rPr>
+          <w:rFonts w:hint="eastAsia"/>
+          <w:b/>
+          <w:bCs/>
+          <w:i/>
+          <w:iCs/>
+        </w:rPr>
+        <w:t>数组.</w:t>
+      </w:r>
+      <w:r>
+        <w:rPr>
+          <w:b/>
+          <w:bCs/>
+          <w:i/>
+          <w:iCs/>
+        </w:rPr>
+        <w:t>s</w:t>
+      </w:r>
+      <w:r>
+        <w:rPr>
+          <w:rFonts w:hint="eastAsia"/>
+          <w:b/>
+          <w:bCs/>
+          <w:i/>
+          <w:iCs/>
+        </w:rPr>
+        <w:t>p</w:t>
+      </w:r>
+      <w:r>
+        <w:rPr>
+          <w:b/>
+          <w:bCs/>
+          <w:i/>
+          <w:iCs/>
+        </w:rPr>
+        <w:t>lice</w:t>
+      </w:r>
+      <w:r>
+        <w:rPr>
+          <w:b/>
+          <w:bCs/>
+          <w:i/>
+          <w:iCs/>
+        </w:rPr>
+        <w:t>(</w:t>
+      </w:r>
+      <w:r>
+        <w:rPr>
+          <w:rFonts w:hint="eastAsia"/>
+          <w:b/>
+          <w:bCs/>
+          <w:i/>
+          <w:iCs/>
+        </w:rPr>
+        <w:t>起始位置，删除几个元素</w:t>
+      </w:r>
+      <w:r>
+        <w:rPr>
+          <w:b/>
+          <w:bCs/>
+          <w:i/>
+          <w:iCs/>
+        </w:rPr>
+        <w:t xml:space="preserve">) </w:t>
+      </w:r>
+      <w:r>
+        <w:rPr>
+          <w:rFonts w:hint="eastAsia"/>
+        </w:rPr>
+        <w:t>——</w:t>
+      </w:r>
+      <w:r>
+        <w:t xml:space="preserve"> </w:t>
+      </w:r>
+      <w:r>
+        <w:rPr>
+          <w:rFonts w:hint="eastAsia"/>
+        </w:rPr>
+        <w:t>数组的删减（删除</w:t>
+      </w:r>
+      <w:r>
+        <w:rPr>
+          <w:rFonts w:hint="eastAsia"/>
+        </w:rPr>
+        <w:t>指定的</w:t>
+      </w:r>
+      <w:r>
+        <w:rPr>
+          <w:rFonts w:hint="eastAsia"/>
+        </w:rPr>
+        <w:t>元素）</w:t>
+      </w:r>
+    </w:p>
+    <w:p>
+      <w:pPr>
+        <w:rPr>
+          <w:rFonts w:hint="eastAsia"/>
+        </w:rPr>
+      </w:pPr>
+    </w:p>
     <w:sectPr>
       <w:headerReference w:type="default" r:id="rId6"/>
       <w:pgSz w:w="11906" w:h="16838"/>
